--- a/operations-research/L9.docx
+++ b/operations-research/L9.docx
@@ -707,10 +707,10 @@
           <w:noProof/>
         </w:rPr>
         <w:drawing>
-          <wp:inline distT="0" distB="0" distL="0" distR="0" wp14:anchorId="469DE877" wp14:editId="33C55939">
-            <wp:extent cx="2146054" cy="708338"/>
-            <wp:effectExtent l="0" t="0" r="6985" b="0"/>
-            <wp:docPr id="1" name="Picture 1"/>
+          <wp:inline distT="0" distB="0" distL="0" distR="0" wp14:anchorId="50DCEC24" wp14:editId="465C06E8">
+            <wp:extent cx="2867025" cy="866775"/>
+            <wp:effectExtent l="0" t="0" r="9525" b="9525"/>
+            <wp:docPr id="26" name="Picture 26"/>
             <wp:cNvGraphicFramePr>
               <a:graphicFrameLocks xmlns:a="http://schemas.openxmlformats.org/drawingml/2006/main" noChangeAspect="1"/>
             </wp:cNvGraphicFramePr>
@@ -730,7 +730,7 @@
                   <pic:spPr>
                     <a:xfrm>
                       <a:off x="0" y="0"/>
-                      <a:ext cx="2186224" cy="721597"/>
+                      <a:ext cx="2867025" cy="866775"/>
                     </a:xfrm>
                     <a:prstGeom prst="rect">
                       <a:avLst/>
@@ -1514,27 +1514,7 @@
           <w:sz w:val="28"/>
           <w:szCs w:val="28"/>
         </w:rPr>
-        <w:t>— деякі невідомі в</w:t>
-      </w:r>
-      <w:proofErr w:type="spellStart"/>
-      <w:r>
-        <w:rPr>
-          <w:rFonts w:ascii="Times New Roman" w:eastAsia="Times New Roman" w:hAnsi="Times New Roman"/>
-          <w:b w:val="0"/>
-          <w:sz w:val="28"/>
-          <w:szCs w:val="28"/>
-        </w:rPr>
-        <w:t>еличини</w:t>
-      </w:r>
-      <w:proofErr w:type="spellEnd"/>
-      <w:r>
-        <w:rPr>
-          <w:rFonts w:ascii="Times New Roman" w:eastAsia="Times New Roman" w:hAnsi="Times New Roman"/>
-          <w:b w:val="0"/>
-          <w:sz w:val="28"/>
-          <w:szCs w:val="28"/>
-        </w:rPr>
-        <w:t>, що називаються множниками Лагранжа. Знайдемо частинні похідні і прирівняємо їх до нуля:</w:t>
+        <w:t>— деякі невідомі величини, що називаються множниками Лагранжа. Знайдемо частинні похідні і прирівняємо їх до нуля:</w:t>
       </w:r>
     </w:p>
     <w:p>
@@ -2454,17 +2434,31 @@
             </m:ctrlPr>
           </m:sSupPr>
           <m:e>
-            <m:r>
-              <m:rPr>
-                <m:sty m:val="bi"/>
-              </m:rPr>
-              <w:rPr>
-                <w:rFonts w:ascii="Cambria Math" w:eastAsia="Times New Roman" w:hAnsi="Cambria Math"/>
-                <w:sz w:val="28"/>
-                <w:szCs w:val="28"/>
-              </w:rPr>
-              <m:t>(-1)</m:t>
-            </m:r>
+            <m:d>
+              <m:dPr>
+                <m:ctrlPr>
+                  <w:rPr>
+                    <w:rFonts w:ascii="Cambria Math" w:eastAsia="Times New Roman" w:hAnsi="Cambria Math"/>
+                    <w:i/>
+                    <w:sz w:val="28"/>
+                    <w:szCs w:val="28"/>
+                  </w:rPr>
+                </m:ctrlPr>
+              </m:dPr>
+              <m:e>
+                <m:r>
+                  <m:rPr>
+                    <m:sty m:val="bi"/>
+                  </m:rPr>
+                  <w:rPr>
+                    <w:rFonts w:ascii="Cambria Math" w:eastAsia="Times New Roman" w:hAnsi="Cambria Math"/>
+                    <w:sz w:val="28"/>
+                    <w:szCs w:val="28"/>
+                  </w:rPr>
+                  <m:t>-1</m:t>
+                </m:r>
+              </m:e>
+            </m:d>
           </m:e>
           <m:sup>
             <m:r>
@@ -2547,17 +2541,31 @@
             </m:ctrlPr>
           </m:sSupPr>
           <m:e>
-            <m:r>
-              <m:rPr>
-                <m:sty m:val="bi"/>
-              </m:rPr>
-              <w:rPr>
-                <w:rFonts w:ascii="Cambria Math" w:eastAsia="Times New Roman" w:hAnsi="Cambria Math"/>
-                <w:sz w:val="28"/>
-                <w:szCs w:val="28"/>
-              </w:rPr>
-              <m:t>(-1)</m:t>
-            </m:r>
+            <m:d>
+              <m:dPr>
+                <m:ctrlPr>
+                  <w:rPr>
+                    <w:rFonts w:ascii="Cambria Math" w:eastAsia="Times New Roman" w:hAnsi="Cambria Math"/>
+                    <w:i/>
+                    <w:sz w:val="28"/>
+                    <w:szCs w:val="28"/>
+                  </w:rPr>
+                </m:ctrlPr>
+              </m:dPr>
+              <m:e>
+                <m:r>
+                  <m:rPr>
+                    <m:sty m:val="bi"/>
+                  </m:rPr>
+                  <w:rPr>
+                    <w:rFonts w:ascii="Cambria Math" w:eastAsia="Times New Roman" w:hAnsi="Cambria Math"/>
+                    <w:sz w:val="28"/>
+                    <w:szCs w:val="28"/>
+                  </w:rPr>
+                  <m:t>-1</m:t>
+                </m:r>
+              </m:e>
+            </m:d>
           </m:e>
           <m:sup>
             <m:r>
@@ -2673,10 +2681,8 @@
         <w:spacing w:line="360" w:lineRule="auto"/>
         <w:ind w:firstLine="851"/>
         <w:rPr>
-          <w:spacing w:val="-2"/>
-          <w:sz w:val="32"/>
-          <w:szCs w:val="32"/>
-          <w:lang w:val="uk-UA"/>
+          <w:sz w:val="28"/>
+          <w:szCs w:val="28"/>
         </w:rPr>
       </w:pPr>
       <w:r>
@@ -2684,10 +2690,10 @@
           <w:noProof/>
         </w:rPr>
         <w:drawing>
-          <wp:inline distT="0" distB="0" distL="0" distR="0" wp14:anchorId="2E7012DC" wp14:editId="1C9055FE">
-            <wp:extent cx="2146054" cy="708338"/>
-            <wp:effectExtent l="0" t="0" r="6985" b="0"/>
-            <wp:docPr id="5" name="Picture 5"/>
+          <wp:inline distT="0" distB="0" distL="0" distR="0" wp14:anchorId="79C812DD" wp14:editId="0B889BE7">
+            <wp:extent cx="2867025" cy="866775"/>
+            <wp:effectExtent l="0" t="0" r="9525" b="9525"/>
+            <wp:docPr id="25" name="Picture 25"/>
             <wp:cNvGraphicFramePr>
               <a:graphicFrameLocks xmlns:a="http://schemas.openxmlformats.org/drawingml/2006/main" noChangeAspect="1"/>
             </wp:cNvGraphicFramePr>
@@ -2707,7 +2713,7 @@
                   <pic:spPr>
                     <a:xfrm>
                       <a:off x="0" y="0"/>
-                      <a:ext cx="2186224" cy="721597"/>
+                      <a:ext cx="2867025" cy="866775"/>
                     </a:xfrm>
                     <a:prstGeom prst="rect">
                       <a:avLst/>
@@ -2722,49 +2728,1675 @@
     </w:p>
     <w:p>
       <w:pPr>
+        <w:ind w:firstLine="0"/>
+        <w:jc w:val="left"/>
+        <w:rPr>
+          <w:sz w:val="28"/>
+          <w:szCs w:val="28"/>
+        </w:rPr>
+      </w:pPr>
+    </w:p>
+    <w:p>
+      <w:pPr>
+        <w:ind w:firstLine="0"/>
+        <w:jc w:val="left"/>
+        <w:rPr>
+          <w:sz w:val="28"/>
+          <w:szCs w:val="28"/>
+          <w:lang w:val="uk-UA"/>
+        </w:rPr>
+      </w:pPr>
+      <w:r>
+        <w:rPr>
+          <w:sz w:val="28"/>
+          <w:szCs w:val="28"/>
+        </w:rPr>
+        <w:t>(</w:t>
+      </w:r>
+      <w:r>
+        <w:rPr>
+          <w:sz w:val="28"/>
+          <w:szCs w:val="28"/>
+        </w:rPr>
+        <w:t xml:space="preserve">очевидно, що </w:t>
+      </w:r>
+      <w:r>
+        <w:rPr>
+          <w:sz w:val="28"/>
+          <w:szCs w:val="28"/>
+          <w:lang w:val="en-US"/>
+        </w:rPr>
+        <w:t>x</w:t>
+      </w:r>
+      <w:r>
+        <w:rPr>
+          <w:sz w:val="28"/>
+          <w:szCs w:val="28"/>
+        </w:rPr>
+        <w:t xml:space="preserve">1 = </w:t>
+      </w:r>
+      <w:r>
+        <w:rPr>
+          <w:sz w:val="28"/>
+          <w:szCs w:val="28"/>
+          <w:lang w:val="en-US"/>
+        </w:rPr>
+        <w:t>x</w:t>
+      </w:r>
+      <w:r>
+        <w:rPr>
+          <w:sz w:val="28"/>
+          <w:szCs w:val="28"/>
+        </w:rPr>
+        <w:t>3)</w:t>
+      </w:r>
+      <w:r>
+        <w:rPr>
+          <w:sz w:val="28"/>
+          <w:szCs w:val="28"/>
+          <w:lang w:val="uk-UA"/>
+        </w:rPr>
+        <w:t>, тому:</w:t>
+      </w:r>
+    </w:p>
+    <w:p>
+      <w:pPr>
+        <w:pStyle w:val="ListParagraph"/>
+        <w:numPr>
+          <w:ilvl w:val="0"/>
+          <w:numId w:val="43"/>
+        </w:numPr>
         <w:shd w:val="clear" w:color="auto" w:fill="FFFFFF"/>
         <w:spacing w:line="360" w:lineRule="auto"/>
         <w:rPr>
-          <w:b/>
+          <w:bCs/>
+          <w:sz w:val="28"/>
+          <w:szCs w:val="28"/>
+          <w:lang w:val="en-US"/>
+        </w:rPr>
+      </w:pPr>
+      <w:r>
+        <w:rPr>
+          <w:bCs/>
           <w:sz w:val="28"/>
           <w:szCs w:val="28"/>
           <w:lang w:val="uk-UA"/>
         </w:rPr>
-      </w:pPr>
+        <w:t>Складемо функцію Лагранжа</w:t>
+      </w:r>
+      <w:r>
+        <w:rPr>
+          <w:bCs/>
+          <w:sz w:val="28"/>
+          <w:szCs w:val="28"/>
+          <w:lang w:val="uk-UA"/>
+        </w:rPr>
+        <w:tab/>
+      </w:r>
     </w:p>
     <w:p>
       <w:pPr>
-        <w:shd w:val="clear" w:color="auto" w:fill="FFFFFF"/>
-        <w:spacing w:line="360" w:lineRule="auto"/>
-        <w:rPr>
-          <w:b/>
-          <w:sz w:val="28"/>
-          <w:szCs w:val="28"/>
-          <w:lang w:val="uk-UA"/>
-        </w:rPr>
-      </w:pPr>
+        <w:ind w:firstLine="0"/>
+        <w:jc w:val="left"/>
+        <w:rPr>
+          <w:sz w:val="28"/>
+          <w:szCs w:val="28"/>
+        </w:rPr>
+      </w:pPr>
+      <m:oMathPara>
+        <m:oMath>
+          <m:r>
+            <w:rPr>
+              <w:rFonts w:ascii="Cambria Math" w:hAnsi="Cambria Math"/>
+              <w:sz w:val="28"/>
+              <w:szCs w:val="28"/>
+              <w:highlight w:val="white"/>
+            </w:rPr>
+            <m:t>L</m:t>
+          </m:r>
+          <m:d>
+            <m:dPr>
+              <m:ctrlPr>
+                <w:rPr>
+                  <w:rFonts w:ascii="Cambria Math" w:hAnsi="Cambria Math"/>
+                  <w:i/>
+                  <w:sz w:val="28"/>
+                  <w:szCs w:val="28"/>
+                </w:rPr>
+              </m:ctrlPr>
+            </m:dPr>
+            <m:e>
+              <m:r>
+                <w:rPr>
+                  <w:rFonts w:ascii="Cambria Math" w:hAnsi="Cambria Math"/>
+                  <w:sz w:val="28"/>
+                  <w:szCs w:val="28"/>
+                  <w:highlight w:val="white"/>
+                </w:rPr>
+                <m:t>X,λ</m:t>
+              </m:r>
+            </m:e>
+          </m:d>
+          <m:r>
+            <w:rPr>
+              <w:rFonts w:ascii="Cambria Math" w:hAnsi="Cambria Math"/>
+              <w:sz w:val="28"/>
+              <w:szCs w:val="28"/>
+              <w:highlight w:val="white"/>
+            </w:rPr>
+            <m:t>=</m:t>
+          </m:r>
+          <m:sSub>
+            <m:sSubPr>
+              <m:ctrlPr>
+                <w:rPr>
+                  <w:rFonts w:ascii="Cambria Math" w:hAnsi="Cambria Math"/>
+                  <w:i/>
+                  <w:sz w:val="28"/>
+                  <w:szCs w:val="28"/>
+                </w:rPr>
+              </m:ctrlPr>
+            </m:sSubPr>
+            <m:e>
+              <m:r>
+                <w:rPr>
+                  <w:rFonts w:ascii="Cambria Math" w:hAnsi="Cambria Math"/>
+                  <w:sz w:val="28"/>
+                  <w:szCs w:val="28"/>
+                </w:rPr>
+                <m:t>2</m:t>
+              </m:r>
+              <m:r>
+                <w:rPr>
+                  <w:rFonts w:ascii="Cambria Math" w:hAnsi="Cambria Math"/>
+                  <w:sz w:val="28"/>
+                  <w:szCs w:val="28"/>
+                </w:rPr>
+                <m:t>x</m:t>
+              </m:r>
+            </m:e>
+            <m:sub>
+              <m:r>
+                <w:rPr>
+                  <w:rFonts w:ascii="Cambria Math" w:hAnsi="Cambria Math"/>
+                  <w:sz w:val="28"/>
+                  <w:szCs w:val="28"/>
+                </w:rPr>
+                <m:t>1</m:t>
+              </m:r>
+            </m:sub>
+          </m:sSub>
+          <m:sSub>
+            <m:sSubPr>
+              <m:ctrlPr>
+                <w:rPr>
+                  <w:rFonts w:ascii="Cambria Math" w:hAnsi="Cambria Math"/>
+                  <w:i/>
+                  <w:sz w:val="28"/>
+                  <w:szCs w:val="28"/>
+                </w:rPr>
+              </m:ctrlPr>
+            </m:sSubPr>
+            <m:e>
+              <m:r>
+                <w:rPr>
+                  <w:rFonts w:ascii="Cambria Math" w:hAnsi="Cambria Math"/>
+                  <w:sz w:val="28"/>
+                  <w:szCs w:val="28"/>
+                </w:rPr>
+                <m:t>x</m:t>
+              </m:r>
+            </m:e>
+            <m:sub>
+              <m:r>
+                <w:rPr>
+                  <w:rFonts w:ascii="Cambria Math" w:hAnsi="Cambria Math"/>
+                  <w:sz w:val="28"/>
+                  <w:szCs w:val="28"/>
+                </w:rPr>
+                <m:t>2</m:t>
+              </m:r>
+            </m:sub>
+          </m:sSub>
+          <m:r>
+            <w:rPr>
+              <w:rFonts w:ascii="Cambria Math" w:hAnsi="Cambria Math"/>
+              <w:sz w:val="28"/>
+              <w:szCs w:val="28"/>
+            </w:rPr>
+            <m:t>+λ</m:t>
+          </m:r>
+          <m:d>
+            <m:dPr>
+              <m:ctrlPr>
+                <w:rPr>
+                  <w:rFonts w:ascii="Cambria Math" w:hAnsi="Cambria Math"/>
+                  <w:i/>
+                  <w:sz w:val="28"/>
+                  <w:szCs w:val="28"/>
+                </w:rPr>
+              </m:ctrlPr>
+            </m:dPr>
+            <m:e>
+              <m:sSub>
+                <m:sSubPr>
+                  <m:ctrlPr>
+                    <w:rPr>
+                      <w:rFonts w:ascii="Cambria Math" w:hAnsi="Cambria Math"/>
+                      <w:i/>
+                      <w:sz w:val="28"/>
+                      <w:szCs w:val="28"/>
+                    </w:rPr>
+                  </m:ctrlPr>
+                </m:sSubPr>
+                <m:e>
+                  <m:r>
+                    <w:rPr>
+                      <w:rFonts w:ascii="Cambria Math" w:hAnsi="Cambria Math"/>
+                      <w:sz w:val="28"/>
+                      <w:szCs w:val="28"/>
+                    </w:rPr>
+                    <m:t>x</m:t>
+                  </m:r>
+                </m:e>
+                <m:sub>
+                  <m:r>
+                    <w:rPr>
+                      <w:rFonts w:ascii="Cambria Math" w:hAnsi="Cambria Math"/>
+                      <w:sz w:val="28"/>
+                      <w:szCs w:val="28"/>
+                    </w:rPr>
+                    <m:t>1</m:t>
+                  </m:r>
+                </m:sub>
+              </m:sSub>
+              <m:r>
+                <w:rPr>
+                  <w:rFonts w:ascii="Cambria Math" w:hAnsi="Cambria Math"/>
+                  <w:sz w:val="28"/>
+                  <w:szCs w:val="28"/>
+                </w:rPr>
+                <m:t xml:space="preserve">+ </m:t>
+              </m:r>
+              <m:sSub>
+                <m:sSubPr>
+                  <m:ctrlPr>
+                    <w:rPr>
+                      <w:rFonts w:ascii="Cambria Math" w:hAnsi="Cambria Math"/>
+                      <w:i/>
+                      <w:sz w:val="28"/>
+                      <w:szCs w:val="28"/>
+                    </w:rPr>
+                  </m:ctrlPr>
+                </m:sSubPr>
+                <m:e>
+                  <m:r>
+                    <w:rPr>
+                      <w:rFonts w:ascii="Cambria Math" w:hAnsi="Cambria Math"/>
+                      <w:sz w:val="28"/>
+                      <w:szCs w:val="28"/>
+                    </w:rPr>
+                    <m:t>x</m:t>
+                  </m:r>
+                </m:e>
+                <m:sub>
+                  <m:r>
+                    <w:rPr>
+                      <w:rFonts w:ascii="Cambria Math" w:hAnsi="Cambria Math"/>
+                      <w:sz w:val="28"/>
+                      <w:szCs w:val="28"/>
+                    </w:rPr>
+                    <m:t>2</m:t>
+                  </m:r>
+                </m:sub>
+              </m:sSub>
+              <m:r>
+                <w:rPr>
+                  <w:rFonts w:ascii="Cambria Math" w:hAnsi="Cambria Math"/>
+                  <w:sz w:val="28"/>
+                  <w:szCs w:val="28"/>
+                </w:rPr>
+                <m:t>-2</m:t>
+              </m:r>
+            </m:e>
+          </m:d>
+        </m:oMath>
+      </m:oMathPara>
     </w:p>
     <w:p>
       <w:pPr>
-        <w:shd w:val="clear" w:color="auto" w:fill="FFFFFF"/>
-        <w:spacing w:line="360" w:lineRule="auto"/>
-        <w:rPr>
-          <w:b/>
+        <w:pStyle w:val="ListParagraph"/>
+        <w:numPr>
+          <w:ilvl w:val="0"/>
+          <w:numId w:val="43"/>
+        </w:numPr>
+        <w:jc w:val="left"/>
+        <w:rPr>
+          <w:sz w:val="28"/>
+          <w:szCs w:val="28"/>
+        </w:rPr>
+      </w:pPr>
+      <w:r>
+        <w:rPr>
           <w:sz w:val="28"/>
           <w:szCs w:val="28"/>
           <w:lang w:val="uk-UA"/>
         </w:rPr>
-      </w:pPr>
+        <w:t>Знайдемо часткові похідні:</w:t>
+      </w:r>
     </w:p>
     <w:p>
       <w:pPr>
         <w:ind w:firstLine="0"/>
         <w:jc w:val="left"/>
         <w:rPr>
+          <w:i/>
+          <w:sz w:val="28"/>
+          <w:szCs w:val="28"/>
+        </w:rPr>
+      </w:pPr>
+      <m:oMathPara>
+        <m:oMath>
+          <m:sSubSup>
+            <m:sSubSupPr>
+              <m:ctrlPr>
+                <w:rPr>
+                  <w:rFonts w:ascii="Cambria Math" w:hAnsi="Cambria Math"/>
+                  <w:i/>
+                  <w:sz w:val="28"/>
+                  <w:szCs w:val="28"/>
+                </w:rPr>
+              </m:ctrlPr>
+            </m:sSubSupPr>
+            <m:e>
+              <m:r>
+                <w:rPr>
+                  <w:rFonts w:ascii="Cambria Math" w:hAnsi="Cambria Math"/>
+                  <w:sz w:val="28"/>
+                  <w:szCs w:val="28"/>
+                </w:rPr>
+                <m:t>L</m:t>
+              </m:r>
+            </m:e>
+            <m:sub>
+              <m:r>
+                <w:rPr>
+                  <w:rFonts w:ascii="Cambria Math" w:hAnsi="Cambria Math"/>
+                  <w:sz w:val="28"/>
+                  <w:szCs w:val="28"/>
+                </w:rPr>
+                <m:t>x1</m:t>
+              </m:r>
+            </m:sub>
+            <m:sup>
+              <m:r>
+                <w:rPr>
+                  <w:rFonts w:ascii="Cambria Math" w:hAnsi="Cambria Math"/>
+                  <w:sz w:val="28"/>
+                  <w:szCs w:val="28"/>
+                  <w:lang w:val="en-US"/>
+                </w:rPr>
+                <m:t>'</m:t>
+              </m:r>
+            </m:sup>
+          </m:sSubSup>
+          <m:r>
+            <w:rPr>
+              <w:rFonts w:ascii="Cambria Math" w:hAnsi="Cambria Math"/>
+              <w:sz w:val="28"/>
+              <w:szCs w:val="28"/>
+            </w:rPr>
+            <m:t>=</m:t>
+          </m:r>
+          <m:sSub>
+            <m:sSubPr>
+              <m:ctrlPr>
+                <w:rPr>
+                  <w:rFonts w:ascii="Cambria Math" w:hAnsi="Cambria Math"/>
+                  <w:i/>
+                  <w:sz w:val="28"/>
+                  <w:szCs w:val="28"/>
+                </w:rPr>
+              </m:ctrlPr>
+            </m:sSubPr>
+            <m:e>
+              <m:r>
+                <w:rPr>
+                  <w:rFonts w:ascii="Cambria Math" w:hAnsi="Cambria Math"/>
+                  <w:sz w:val="28"/>
+                  <w:szCs w:val="28"/>
+                </w:rPr>
+                <m:t>2</m:t>
+              </m:r>
+              <m:r>
+                <w:rPr>
+                  <w:rFonts w:ascii="Cambria Math" w:hAnsi="Cambria Math"/>
+                  <w:sz w:val="28"/>
+                  <w:szCs w:val="28"/>
+                </w:rPr>
+                <m:t>x</m:t>
+              </m:r>
+            </m:e>
+            <m:sub>
+              <m:r>
+                <w:rPr>
+                  <w:rFonts w:ascii="Cambria Math" w:hAnsi="Cambria Math"/>
+                  <w:sz w:val="28"/>
+                  <w:szCs w:val="28"/>
+                </w:rPr>
+                <m:t>2</m:t>
+              </m:r>
+            </m:sub>
+          </m:sSub>
+          <m:r>
+            <w:rPr>
+              <w:rFonts w:ascii="Cambria Math" w:hAnsi="Cambria Math"/>
+              <w:sz w:val="28"/>
+              <w:szCs w:val="28"/>
+            </w:rPr>
+            <m:t xml:space="preserve">+ </m:t>
+          </m:r>
+          <m:r>
+            <w:rPr>
+              <w:rFonts w:ascii="Cambria Math" w:hAnsi="Cambria Math"/>
+              <w:sz w:val="28"/>
+              <w:szCs w:val="28"/>
+              <w:highlight w:val="white"/>
+            </w:rPr>
+            <m:t>λ</m:t>
+          </m:r>
+        </m:oMath>
+      </m:oMathPara>
+    </w:p>
+    <w:p>
+      <w:pPr>
+        <w:ind w:firstLine="0"/>
+        <w:jc w:val="left"/>
+        <w:rPr>
+          <w:sz w:val="28"/>
+          <w:szCs w:val="28"/>
+        </w:rPr>
+      </w:pPr>
+    </w:p>
+    <w:p>
+      <w:pPr>
+        <w:ind w:firstLine="0"/>
+        <w:jc w:val="left"/>
+        <w:rPr>
+          <w:sz w:val="28"/>
+          <w:szCs w:val="28"/>
+        </w:rPr>
+      </w:pPr>
+      <m:oMathPara>
+        <m:oMath>
+          <m:sSubSup>
+            <m:sSubSupPr>
+              <m:ctrlPr>
+                <w:rPr>
+                  <w:rFonts w:ascii="Cambria Math" w:hAnsi="Cambria Math"/>
+                  <w:i/>
+                  <w:sz w:val="28"/>
+                  <w:szCs w:val="28"/>
+                </w:rPr>
+              </m:ctrlPr>
+            </m:sSubSupPr>
+            <m:e>
+              <m:r>
+                <w:rPr>
+                  <w:rFonts w:ascii="Cambria Math" w:hAnsi="Cambria Math"/>
+                  <w:sz w:val="28"/>
+                  <w:szCs w:val="28"/>
+                </w:rPr>
+                <m:t>L</m:t>
+              </m:r>
+            </m:e>
+            <m:sub>
+              <m:r>
+                <w:rPr>
+                  <w:rFonts w:ascii="Cambria Math" w:hAnsi="Cambria Math"/>
+                  <w:sz w:val="28"/>
+                  <w:szCs w:val="28"/>
+                </w:rPr>
+                <m:t>x</m:t>
+              </m:r>
+              <m:r>
+                <w:rPr>
+                  <w:rFonts w:ascii="Cambria Math" w:hAnsi="Cambria Math"/>
+                  <w:sz w:val="28"/>
+                  <w:szCs w:val="28"/>
+                </w:rPr>
+                <m:t>2</m:t>
+              </m:r>
+            </m:sub>
+            <m:sup>
+              <m:r>
+                <w:rPr>
+                  <w:rFonts w:ascii="Cambria Math" w:hAnsi="Cambria Math"/>
+                  <w:sz w:val="28"/>
+                  <w:szCs w:val="28"/>
+                  <w:lang w:val="en-US"/>
+                </w:rPr>
+                <m:t>'</m:t>
+              </m:r>
+            </m:sup>
+          </m:sSubSup>
+          <m:r>
+            <w:rPr>
+              <w:rFonts w:ascii="Cambria Math" w:hAnsi="Cambria Math"/>
+              <w:sz w:val="28"/>
+              <w:szCs w:val="28"/>
+            </w:rPr>
+            <m:t>=</m:t>
+          </m:r>
+          <m:sSub>
+            <m:sSubPr>
+              <m:ctrlPr>
+                <w:rPr>
+                  <w:rFonts w:ascii="Cambria Math" w:hAnsi="Cambria Math"/>
+                  <w:i/>
+                  <w:sz w:val="28"/>
+                  <w:szCs w:val="28"/>
+                </w:rPr>
+              </m:ctrlPr>
+            </m:sSubPr>
+            <m:e>
+              <m:r>
+                <w:rPr>
+                  <w:rFonts w:ascii="Cambria Math" w:hAnsi="Cambria Math"/>
+                  <w:sz w:val="28"/>
+                  <w:szCs w:val="28"/>
+                </w:rPr>
+                <m:t>2</m:t>
+              </m:r>
+              <m:r>
+                <w:rPr>
+                  <w:rFonts w:ascii="Cambria Math" w:hAnsi="Cambria Math"/>
+                  <w:sz w:val="28"/>
+                  <w:szCs w:val="28"/>
+                </w:rPr>
+                <m:t>x</m:t>
+              </m:r>
+            </m:e>
+            <m:sub>
+              <m:r>
+                <w:rPr>
+                  <w:rFonts w:ascii="Cambria Math" w:hAnsi="Cambria Math"/>
+                  <w:sz w:val="28"/>
+                  <w:szCs w:val="28"/>
+                </w:rPr>
+                <m:t>1</m:t>
+              </m:r>
+            </m:sub>
+          </m:sSub>
+          <m:r>
+            <w:rPr>
+              <w:rFonts w:ascii="Cambria Math" w:hAnsi="Cambria Math"/>
+              <w:sz w:val="28"/>
+              <w:szCs w:val="28"/>
+            </w:rPr>
+            <m:t xml:space="preserve">+ </m:t>
+          </m:r>
+          <m:r>
+            <w:rPr>
+              <w:rFonts w:ascii="Cambria Math" w:hAnsi="Cambria Math"/>
+              <w:sz w:val="28"/>
+              <w:szCs w:val="28"/>
+              <w:highlight w:val="white"/>
+            </w:rPr>
+            <m:t>λ</m:t>
+          </m:r>
+        </m:oMath>
+      </m:oMathPara>
+    </w:p>
+    <w:p>
+      <w:pPr>
+        <w:pStyle w:val="NormalWeb"/>
+        <w:numPr>
+          <w:ilvl w:val="0"/>
+          <w:numId w:val="43"/>
+        </w:numPr>
+        <w:spacing w:line="360" w:lineRule="auto"/>
+        <w:jc w:val="both"/>
+        <w:rPr>
+          <w:sz w:val="28"/>
+          <w:szCs w:val="28"/>
+        </w:rPr>
+      </w:pPr>
+      <w:r>
+        <w:rPr>
+          <w:sz w:val="28"/>
+          <w:szCs w:val="28"/>
+        </w:rPr>
+        <w:t>Складемо систему:</w:t>
+      </w:r>
+    </w:p>
+    <w:p>
+      <w:pPr>
+        <w:pStyle w:val="NormalWeb"/>
+        <w:spacing w:line="360" w:lineRule="auto"/>
+        <w:jc w:val="both"/>
+        <w:rPr>
+          <w:sz w:val="28"/>
+          <w:szCs w:val="28"/>
+        </w:rPr>
+      </w:pPr>
+      <m:oMathPara>
+        <m:oMath>
+          <m:d>
+            <m:dPr>
+              <m:begChr m:val="{"/>
+              <m:endChr m:val=""/>
+              <m:ctrlPr>
+                <w:rPr>
+                  <w:rFonts w:ascii="Cambria Math" w:hAnsi="Cambria Math"/>
+                  <w:i/>
+                  <w:sz w:val="28"/>
+                  <w:szCs w:val="28"/>
+                </w:rPr>
+              </m:ctrlPr>
+            </m:dPr>
+            <m:e>
+              <m:eqArr>
+                <m:eqArrPr>
+                  <m:ctrlPr>
+                    <w:rPr>
+                      <w:rFonts w:ascii="Cambria Math" w:hAnsi="Cambria Math"/>
+                      <w:i/>
+                      <w:sz w:val="28"/>
+                      <w:szCs w:val="28"/>
+                    </w:rPr>
+                  </m:ctrlPr>
+                </m:eqArrPr>
+                <m:e>
+                  <m:sSub>
+                    <m:sSubPr>
+                      <m:ctrlPr>
+                        <w:rPr>
+                          <w:rFonts w:ascii="Cambria Math" w:hAnsi="Cambria Math"/>
+                          <w:i/>
+                          <w:kern w:val="24"/>
+                          <w:sz w:val="28"/>
+                          <w:szCs w:val="28"/>
+                          <w:lang w:val="ru-RU" w:eastAsia="ru-RU"/>
+                        </w:rPr>
+                      </m:ctrlPr>
+                    </m:sSubPr>
+                    <m:e>
+                      <m:r>
+                        <w:rPr>
+                          <w:rFonts w:ascii="Cambria Math" w:hAnsi="Cambria Math"/>
+                          <w:sz w:val="28"/>
+                          <w:szCs w:val="28"/>
+                        </w:rPr>
+                        <m:t>2x</m:t>
+                      </m:r>
+                    </m:e>
+                    <m:sub>
+                      <m:r>
+                        <w:rPr>
+                          <w:rFonts w:ascii="Cambria Math" w:hAnsi="Cambria Math"/>
+                          <w:sz w:val="28"/>
+                          <w:szCs w:val="28"/>
+                        </w:rPr>
+                        <m:t>2</m:t>
+                      </m:r>
+                    </m:sub>
+                  </m:sSub>
+                  <m:r>
+                    <w:rPr>
+                      <w:rFonts w:ascii="Cambria Math" w:hAnsi="Cambria Math"/>
+                      <w:sz w:val="28"/>
+                      <w:szCs w:val="28"/>
+                    </w:rPr>
+                    <m:t xml:space="preserve">+ </m:t>
+                  </m:r>
+                  <m:r>
+                    <w:rPr>
+                      <w:rFonts w:ascii="Cambria Math" w:hAnsi="Cambria Math"/>
+                      <w:sz w:val="28"/>
+                      <w:szCs w:val="28"/>
+                      <w:highlight w:val="white"/>
+                    </w:rPr>
+                    <m:t>λ</m:t>
+                  </m:r>
+                  <m:r>
+                    <w:rPr>
+                      <w:rFonts w:ascii="Cambria Math" w:hAnsi="Cambria Math"/>
+                      <w:sz w:val="28"/>
+                      <w:szCs w:val="28"/>
+                    </w:rPr>
+                    <m:t>=0</m:t>
+                  </m:r>
+                </m:e>
+                <m:e>
+                  <m:sSub>
+                    <m:sSubPr>
+                      <m:ctrlPr>
+                        <w:rPr>
+                          <w:rFonts w:ascii="Cambria Math" w:hAnsi="Cambria Math"/>
+                          <w:i/>
+                          <w:kern w:val="24"/>
+                          <w:sz w:val="28"/>
+                          <w:szCs w:val="28"/>
+                          <w:lang w:val="ru-RU" w:eastAsia="ru-RU"/>
+                        </w:rPr>
+                      </m:ctrlPr>
+                    </m:sSubPr>
+                    <m:e>
+                      <m:r>
+                        <w:rPr>
+                          <w:rFonts w:ascii="Cambria Math" w:hAnsi="Cambria Math"/>
+                          <w:sz w:val="28"/>
+                          <w:szCs w:val="28"/>
+                        </w:rPr>
+                        <m:t>2x</m:t>
+                      </m:r>
+                    </m:e>
+                    <m:sub>
+                      <m:r>
+                        <w:rPr>
+                          <w:rFonts w:ascii="Cambria Math" w:hAnsi="Cambria Math"/>
+                          <w:kern w:val="24"/>
+                          <w:sz w:val="28"/>
+                          <w:szCs w:val="28"/>
+                          <w:lang w:val="ru-RU" w:eastAsia="ru-RU"/>
+                        </w:rPr>
+                        <m:t>1</m:t>
+                      </m:r>
+                    </m:sub>
+                  </m:sSub>
+                  <m:r>
+                    <w:rPr>
+                      <w:rFonts w:ascii="Cambria Math" w:hAnsi="Cambria Math"/>
+                      <w:sz w:val="28"/>
+                      <w:szCs w:val="28"/>
+                    </w:rPr>
+                    <m:t xml:space="preserve">+ </m:t>
+                  </m:r>
+                  <m:r>
+                    <w:rPr>
+                      <w:rFonts w:ascii="Cambria Math" w:hAnsi="Cambria Math"/>
+                      <w:sz w:val="28"/>
+                      <w:szCs w:val="28"/>
+                      <w:highlight w:val="white"/>
+                    </w:rPr>
+                    <m:t>λ</m:t>
+                  </m:r>
+                  <m:r>
+                    <w:rPr>
+                      <w:rFonts w:ascii="Cambria Math" w:hAnsi="Cambria Math"/>
+                      <w:sz w:val="28"/>
+                      <w:szCs w:val="28"/>
+                    </w:rPr>
+                    <m:t>=0</m:t>
+                  </m:r>
+                </m:e>
+                <m:e>
+                  <m:sSub>
+                    <m:sSubPr>
+                      <m:ctrlPr>
+                        <w:rPr>
+                          <w:rFonts w:ascii="Cambria Math" w:hAnsi="Cambria Math"/>
+                          <w:i/>
+                          <w:sz w:val="28"/>
+                          <w:szCs w:val="28"/>
+                        </w:rPr>
+                      </m:ctrlPr>
+                    </m:sSubPr>
+                    <m:e>
+                      <m:r>
+                        <w:rPr>
+                          <w:rFonts w:ascii="Cambria Math" w:hAnsi="Cambria Math"/>
+                          <w:sz w:val="28"/>
+                          <w:szCs w:val="28"/>
+                        </w:rPr>
+                        <m:t>x</m:t>
+                      </m:r>
+                    </m:e>
+                    <m:sub>
+                      <m:r>
+                        <w:rPr>
+                          <w:rFonts w:ascii="Cambria Math" w:hAnsi="Cambria Math"/>
+                          <w:sz w:val="28"/>
+                          <w:szCs w:val="28"/>
+                        </w:rPr>
+                        <m:t>1</m:t>
+                      </m:r>
+                    </m:sub>
+                  </m:sSub>
+                  <m:r>
+                    <w:rPr>
+                      <w:rFonts w:ascii="Cambria Math" w:hAnsi="Cambria Math"/>
+                      <w:sz w:val="28"/>
+                      <w:szCs w:val="28"/>
+                    </w:rPr>
+                    <m:t xml:space="preserve">+ </m:t>
+                  </m:r>
+                  <m:sSub>
+                    <m:sSubPr>
+                      <m:ctrlPr>
+                        <w:rPr>
+                          <w:rFonts w:ascii="Cambria Math" w:hAnsi="Cambria Math"/>
+                          <w:i/>
+                          <w:sz w:val="28"/>
+                          <w:szCs w:val="28"/>
+                        </w:rPr>
+                      </m:ctrlPr>
+                    </m:sSubPr>
+                    <m:e>
+                      <m:r>
+                        <w:rPr>
+                          <w:rFonts w:ascii="Cambria Math" w:hAnsi="Cambria Math"/>
+                          <w:sz w:val="28"/>
+                          <w:szCs w:val="28"/>
+                        </w:rPr>
+                        <m:t>x</m:t>
+                      </m:r>
+                    </m:e>
+                    <m:sub>
+                      <m:r>
+                        <w:rPr>
+                          <w:rFonts w:ascii="Cambria Math" w:hAnsi="Cambria Math"/>
+                          <w:sz w:val="28"/>
+                          <w:szCs w:val="28"/>
+                        </w:rPr>
+                        <m:t>2</m:t>
+                      </m:r>
+                    </m:sub>
+                  </m:sSub>
+                  <m:r>
+                    <w:rPr>
+                      <w:rFonts w:ascii="Cambria Math" w:hAnsi="Cambria Math"/>
+                      <w:sz w:val="28"/>
+                      <w:szCs w:val="28"/>
+                    </w:rPr>
+                    <m:t>=</m:t>
+                  </m:r>
+                  <m:r>
+                    <w:rPr>
+                      <w:rFonts w:ascii="Cambria Math" w:hAnsi="Cambria Math"/>
+                      <w:sz w:val="28"/>
+                      <w:szCs w:val="28"/>
+                    </w:rPr>
+                    <m:t>2</m:t>
+                  </m:r>
+                </m:e>
+              </m:eqArr>
+            </m:e>
+          </m:d>
+        </m:oMath>
+      </m:oMathPara>
+    </w:p>
+    <w:p>
+      <w:pPr>
+        <w:ind w:firstLine="0"/>
+        <w:jc w:val="left"/>
+        <w:rPr>
+          <w:sz w:val="28"/>
+          <w:szCs w:val="28"/>
+        </w:rPr>
+      </w:pPr>
+    </w:p>
+    <w:p>
+      <w:pPr>
+        <w:ind w:firstLine="0"/>
+        <w:jc w:val="left"/>
+        <w:rPr>
+          <w:bCs/>
+          <w:i/>
+          <w:sz w:val="28"/>
+          <w:szCs w:val="28"/>
+          <w:lang w:val="en-US"/>
+        </w:rPr>
+      </w:pPr>
+      <m:oMathPara>
+        <m:oMath>
+          <m:r>
+            <w:rPr>
+              <w:rFonts w:ascii="Cambria Math" w:hAnsi="Cambria Math"/>
+              <w:sz w:val="28"/>
+              <w:szCs w:val="28"/>
+              <w:lang w:val="en-US"/>
+            </w:rPr>
+            <m:t>x1=</m:t>
+          </m:r>
+          <m:r>
+            <w:rPr>
+              <w:rFonts w:ascii="Cambria Math" w:hAnsi="Cambria Math"/>
+              <w:sz w:val="28"/>
+              <w:szCs w:val="28"/>
+              <w:lang w:val="en-US"/>
+            </w:rPr>
+            <m:t>1</m:t>
+          </m:r>
+          <m:r>
+            <w:rPr>
+              <w:rFonts w:ascii="Cambria Math" w:hAnsi="Cambria Math"/>
+              <w:sz w:val="28"/>
+              <w:szCs w:val="28"/>
+              <w:lang w:val="en-US"/>
+            </w:rPr>
+            <m:t>;x2=</m:t>
+          </m:r>
+          <m:r>
+            <w:rPr>
+              <w:rFonts w:ascii="Cambria Math" w:hAnsi="Cambria Math"/>
+              <w:sz w:val="28"/>
+              <w:szCs w:val="28"/>
+              <w:lang w:val="en-US"/>
+            </w:rPr>
+            <m:t>1</m:t>
+          </m:r>
+          <m:r>
+            <w:rPr>
+              <w:rFonts w:ascii="Cambria Math" w:hAnsi="Cambria Math"/>
+              <w:sz w:val="28"/>
+              <w:szCs w:val="28"/>
+              <w:lang w:val="en-US"/>
+            </w:rPr>
+            <m:t xml:space="preserve">; </m:t>
+          </m:r>
+          <m:r>
+            <w:rPr>
+              <w:rFonts w:ascii="Cambria Math" w:hAnsi="Cambria Math"/>
+              <w:sz w:val="28"/>
+              <w:szCs w:val="28"/>
+            </w:rPr>
+            <m:t>λ</m:t>
+          </m:r>
+          <m:r>
+            <w:rPr>
+              <w:rFonts w:ascii="Cambria Math" w:hAnsi="Cambria Math"/>
+              <w:sz w:val="28"/>
+              <w:szCs w:val="28"/>
+            </w:rPr>
+            <m:t>= -</m:t>
+          </m:r>
+          <m:r>
+            <w:rPr>
+              <w:rFonts w:ascii="Cambria Math" w:hAnsi="Cambria Math"/>
+              <w:sz w:val="28"/>
+              <w:szCs w:val="28"/>
+            </w:rPr>
+            <m:t>2</m:t>
+          </m:r>
+        </m:oMath>
+      </m:oMathPara>
+    </w:p>
+    <w:p>
+      <w:pPr>
+        <w:ind w:firstLine="0"/>
+        <w:jc w:val="left"/>
+        <w:rPr>
           <w:b/>
           <w:sz w:val="28"/>
           <w:szCs w:val="28"/>
           <w:lang w:val="uk-UA"/>
+        </w:rPr>
+      </w:pPr>
+    </w:p>
+    <w:p>
+      <w:pPr>
+        <w:ind w:firstLine="0"/>
+        <w:jc w:val="left"/>
+        <w:rPr>
+          <w:b/>
+          <w:i/>
+          <w:sz w:val="28"/>
+          <w:szCs w:val="28"/>
+          <w:lang w:val="uk-UA"/>
+        </w:rPr>
+      </w:pPr>
+      <m:oMathPara>
+        <m:oMath>
+          <m:r>
+            <m:rPr>
+              <m:sty m:val="bi"/>
+            </m:rPr>
+            <w:rPr>
+              <w:rFonts w:ascii="Cambria Math" w:hAnsi="Cambria Math"/>
+              <w:sz w:val="28"/>
+              <w:szCs w:val="28"/>
+              <w:lang w:val="uk-UA"/>
+            </w:rPr>
+            <m:t>С=</m:t>
+          </m:r>
+          <m:d>
+            <m:dPr>
+              <m:ctrlPr>
+                <w:rPr>
+                  <w:rFonts w:ascii="Cambria Math" w:hAnsi="Cambria Math"/>
+                  <w:b/>
+                  <w:i/>
+                  <w:sz w:val="28"/>
+                  <w:szCs w:val="28"/>
+                  <w:lang w:val="uk-UA"/>
+                </w:rPr>
+              </m:ctrlPr>
+            </m:dPr>
+            <m:e>
+              <m:r>
+                <w:rPr>
+                  <w:rFonts w:ascii="Cambria Math" w:hAnsi="Cambria Math"/>
+                  <w:sz w:val="28"/>
+                  <w:szCs w:val="28"/>
+                  <w:lang w:val="en-US"/>
+                </w:rPr>
+                <m:t>1, 1, -2</m:t>
+              </m:r>
+            </m:e>
+          </m:d>
+          <m:r>
+            <m:rPr>
+              <m:sty m:val="bi"/>
+            </m:rPr>
+            <w:rPr>
+              <w:rFonts w:ascii="Cambria Math" w:hAnsi="Cambria Math"/>
+              <w:sz w:val="28"/>
+              <w:szCs w:val="28"/>
+              <w:lang w:val="uk-UA"/>
+            </w:rPr>
+            <m:t>-стаціонарна точка</m:t>
+          </m:r>
+        </m:oMath>
+      </m:oMathPara>
+    </w:p>
+    <w:p>
+      <w:pPr>
+        <w:ind w:firstLine="0"/>
+        <w:jc w:val="left"/>
+        <w:rPr>
+          <w:b/>
+          <w:sz w:val="28"/>
+          <w:szCs w:val="28"/>
+          <w:lang w:val="uk-UA"/>
+        </w:rPr>
+      </w:pPr>
+    </w:p>
+    <w:p>
+      <w:pPr>
+        <w:pStyle w:val="NormalWeb"/>
+        <w:spacing w:line="360" w:lineRule="auto"/>
+        <w:ind w:firstLine="720"/>
+        <w:jc w:val="both"/>
+        <w:rPr>
+          <w:sz w:val="28"/>
+          <w:szCs w:val="28"/>
+        </w:rPr>
+      </w:pPr>
+      <w:r>
+        <w:rPr>
+          <w:sz w:val="28"/>
+          <w:szCs w:val="28"/>
+        </w:rPr>
+        <w:t>Знайдемо частині похідна другого порядку:</w:t>
+      </w:r>
+    </w:p>
+    <w:p>
+      <w:pPr>
+        <w:ind w:firstLine="0"/>
+        <w:jc w:val="left"/>
+        <w:rPr>
+          <w:i/>
+          <w:sz w:val="28"/>
+          <w:szCs w:val="28"/>
+        </w:rPr>
+      </w:pPr>
+      <m:oMathPara>
+        <m:oMath>
+          <m:sSubSup>
+            <m:sSubSupPr>
+              <m:ctrlPr>
+                <w:rPr>
+                  <w:rFonts w:ascii="Cambria Math" w:hAnsi="Cambria Math"/>
+                  <w:i/>
+                  <w:sz w:val="28"/>
+                  <w:szCs w:val="28"/>
+                </w:rPr>
+              </m:ctrlPr>
+            </m:sSubSupPr>
+            <m:e>
+              <m:r>
+                <w:rPr>
+                  <w:rFonts w:ascii="Cambria Math" w:hAnsi="Cambria Math"/>
+                  <w:sz w:val="28"/>
+                  <w:szCs w:val="28"/>
+                </w:rPr>
+                <m:t>L</m:t>
+              </m:r>
+            </m:e>
+            <m:sub>
+              <m:r>
+                <w:rPr>
+                  <w:rFonts w:ascii="Cambria Math" w:hAnsi="Cambria Math"/>
+                  <w:sz w:val="28"/>
+                  <w:szCs w:val="28"/>
+                </w:rPr>
+                <m:t>x1</m:t>
+              </m:r>
+              <m:r>
+                <w:rPr>
+                  <w:rFonts w:ascii="Cambria Math" w:hAnsi="Cambria Math"/>
+                  <w:sz w:val="28"/>
+                  <w:szCs w:val="28"/>
+                </w:rPr>
+                <m:t>x1</m:t>
+              </m:r>
+            </m:sub>
+            <m:sup>
+              <m:r>
+                <w:rPr>
+                  <w:rFonts w:ascii="Cambria Math" w:hAnsi="Cambria Math"/>
+                  <w:sz w:val="28"/>
+                  <w:szCs w:val="28"/>
+                  <w:lang w:val="en-US"/>
+                </w:rPr>
+                <m:t>'</m:t>
+              </m:r>
+              <m:r>
+                <w:rPr>
+                  <w:rFonts w:ascii="Cambria Math" w:hAnsi="Cambria Math"/>
+                  <w:sz w:val="28"/>
+                  <w:szCs w:val="28"/>
+                  <w:lang w:val="en-US"/>
+                </w:rPr>
+                <m:t>'</m:t>
+              </m:r>
+            </m:sup>
+          </m:sSubSup>
+          <m:r>
+            <w:rPr>
+              <w:rFonts w:ascii="Cambria Math" w:hAnsi="Cambria Math"/>
+              <w:sz w:val="28"/>
+              <w:szCs w:val="28"/>
+            </w:rPr>
+            <m:t>=</m:t>
+          </m:r>
+          <m:r>
+            <w:rPr>
+              <w:rFonts w:ascii="Cambria Math" w:hAnsi="Cambria Math"/>
+              <w:sz w:val="28"/>
+              <w:szCs w:val="28"/>
+            </w:rPr>
+            <m:t>0</m:t>
+          </m:r>
+        </m:oMath>
+      </m:oMathPara>
+    </w:p>
+    <w:p>
+      <w:pPr>
+        <w:ind w:firstLine="0"/>
+        <w:jc w:val="left"/>
+        <w:rPr>
+          <w:sz w:val="28"/>
+          <w:szCs w:val="28"/>
+        </w:rPr>
+      </w:pPr>
+    </w:p>
+    <w:p>
+      <w:pPr>
+        <w:ind w:firstLine="0"/>
+        <w:jc w:val="left"/>
+        <w:rPr>
+          <w:sz w:val="28"/>
+          <w:szCs w:val="28"/>
+        </w:rPr>
+      </w:pPr>
+      <m:oMathPara>
+        <m:oMath>
+          <m:sSubSup>
+            <m:sSubSupPr>
+              <m:ctrlPr>
+                <w:rPr>
+                  <w:rFonts w:ascii="Cambria Math" w:hAnsi="Cambria Math"/>
+                  <w:i/>
+                  <w:sz w:val="28"/>
+                  <w:szCs w:val="28"/>
+                </w:rPr>
+              </m:ctrlPr>
+            </m:sSubSupPr>
+            <m:e>
+              <m:r>
+                <w:rPr>
+                  <w:rFonts w:ascii="Cambria Math" w:hAnsi="Cambria Math"/>
+                  <w:sz w:val="28"/>
+                  <w:szCs w:val="28"/>
+                </w:rPr>
+                <m:t>L</m:t>
+              </m:r>
+            </m:e>
+            <m:sub>
+              <m:r>
+                <w:rPr>
+                  <w:rFonts w:ascii="Cambria Math" w:hAnsi="Cambria Math"/>
+                  <w:sz w:val="28"/>
+                  <w:szCs w:val="28"/>
+                </w:rPr>
+                <m:t>x2</m:t>
+              </m:r>
+              <m:r>
+                <w:rPr>
+                  <w:rFonts w:ascii="Cambria Math" w:hAnsi="Cambria Math"/>
+                  <w:sz w:val="28"/>
+                  <w:szCs w:val="28"/>
+                </w:rPr>
+                <m:t>x2</m:t>
+              </m:r>
+            </m:sub>
+            <m:sup>
+              <m:r>
+                <w:rPr>
+                  <w:rFonts w:ascii="Cambria Math" w:hAnsi="Cambria Math"/>
+                  <w:sz w:val="28"/>
+                  <w:szCs w:val="28"/>
+                  <w:lang w:val="en-US"/>
+                </w:rPr>
+                <m:t>'</m:t>
+              </m:r>
+              <m:r>
+                <w:rPr>
+                  <w:rFonts w:ascii="Cambria Math" w:hAnsi="Cambria Math"/>
+                  <w:sz w:val="28"/>
+                  <w:szCs w:val="28"/>
+                  <w:lang w:val="en-US"/>
+                </w:rPr>
+                <m:t>'</m:t>
+              </m:r>
+            </m:sup>
+          </m:sSubSup>
+          <m:r>
+            <w:rPr>
+              <w:rFonts w:ascii="Cambria Math" w:hAnsi="Cambria Math"/>
+              <w:sz w:val="28"/>
+              <w:szCs w:val="28"/>
+            </w:rPr>
+            <m:t>=</m:t>
+          </m:r>
+          <m:r>
+            <w:rPr>
+              <w:rFonts w:ascii="Cambria Math" w:hAnsi="Cambria Math"/>
+              <w:sz w:val="28"/>
+              <w:szCs w:val="28"/>
+            </w:rPr>
+            <m:t>0</m:t>
+          </m:r>
+        </m:oMath>
+      </m:oMathPara>
+    </w:p>
+    <w:p>
+      <w:pPr>
+        <w:ind w:firstLine="0"/>
+        <w:jc w:val="left"/>
+        <w:rPr>
+          <w:sz w:val="28"/>
+          <w:szCs w:val="28"/>
+        </w:rPr>
+      </w:pPr>
+    </w:p>
+    <w:p>
+      <w:pPr>
+        <w:ind w:firstLine="0"/>
+        <w:jc w:val="left"/>
+        <w:rPr>
+          <w:i/>
+          <w:sz w:val="28"/>
+          <w:szCs w:val="28"/>
+        </w:rPr>
+      </w:pPr>
+      <m:oMathPara>
+        <m:oMath>
+          <m:sSubSup>
+            <m:sSubSupPr>
+              <m:ctrlPr>
+                <w:rPr>
+                  <w:rFonts w:ascii="Cambria Math" w:hAnsi="Cambria Math"/>
+                  <w:i/>
+                  <w:sz w:val="28"/>
+                  <w:szCs w:val="28"/>
+                </w:rPr>
+              </m:ctrlPr>
+            </m:sSubSupPr>
+            <m:e>
+              <m:r>
+                <w:rPr>
+                  <w:rFonts w:ascii="Cambria Math" w:hAnsi="Cambria Math"/>
+                  <w:sz w:val="28"/>
+                  <w:szCs w:val="28"/>
+                </w:rPr>
+                <m:t>L</m:t>
+              </m:r>
+            </m:e>
+            <m:sub>
+              <m:r>
+                <w:rPr>
+                  <w:rFonts w:ascii="Cambria Math" w:hAnsi="Cambria Math"/>
+                  <w:sz w:val="28"/>
+                  <w:szCs w:val="28"/>
+                </w:rPr>
+                <m:t>x1</m:t>
+              </m:r>
+              <m:r>
+                <w:rPr>
+                  <w:rFonts w:ascii="Cambria Math" w:hAnsi="Cambria Math"/>
+                  <w:sz w:val="28"/>
+                  <w:szCs w:val="28"/>
+                </w:rPr>
+                <m:t>x2</m:t>
+              </m:r>
+            </m:sub>
+            <m:sup>
+              <m:r>
+                <w:rPr>
+                  <w:rFonts w:ascii="Cambria Math" w:hAnsi="Cambria Math"/>
+                  <w:sz w:val="28"/>
+                  <w:szCs w:val="28"/>
+                  <w:lang w:val="en-US"/>
+                </w:rPr>
+                <m:t>'</m:t>
+              </m:r>
+              <m:r>
+                <w:rPr>
+                  <w:rFonts w:ascii="Cambria Math" w:hAnsi="Cambria Math"/>
+                  <w:sz w:val="28"/>
+                  <w:szCs w:val="28"/>
+                  <w:lang w:val="en-US"/>
+                </w:rPr>
+                <m:t>'</m:t>
+              </m:r>
+            </m:sup>
+          </m:sSubSup>
+          <m:r>
+            <w:rPr>
+              <w:rFonts w:ascii="Cambria Math" w:hAnsi="Cambria Math"/>
+              <w:sz w:val="28"/>
+              <w:szCs w:val="28"/>
+            </w:rPr>
+            <m:t>=</m:t>
+          </m:r>
+          <m:r>
+            <w:rPr>
+              <w:rFonts w:ascii="Cambria Math" w:hAnsi="Cambria Math"/>
+              <w:sz w:val="28"/>
+              <w:szCs w:val="28"/>
+            </w:rPr>
+            <m:t>2</m:t>
+          </m:r>
+        </m:oMath>
+      </m:oMathPara>
+    </w:p>
+    <w:p>
+      <w:pPr>
+        <w:ind w:firstLine="0"/>
+        <w:jc w:val="left"/>
+        <w:rPr>
+          <w:sz w:val="28"/>
+          <w:szCs w:val="28"/>
+        </w:rPr>
+      </w:pPr>
+    </w:p>
+    <w:p>
+      <w:pPr>
+        <w:ind w:firstLine="0"/>
+        <w:jc w:val="left"/>
+        <w:rPr>
+          <w:sz w:val="28"/>
+          <w:szCs w:val="28"/>
+        </w:rPr>
+      </w:pPr>
+      <m:oMathPara>
+        <m:oMath>
+          <m:sSubSup>
+            <m:sSubSupPr>
+              <m:ctrlPr>
+                <w:rPr>
+                  <w:rFonts w:ascii="Cambria Math" w:hAnsi="Cambria Math"/>
+                  <w:i/>
+                  <w:sz w:val="28"/>
+                  <w:szCs w:val="28"/>
+                </w:rPr>
+              </m:ctrlPr>
+            </m:sSubSupPr>
+            <m:e>
+              <m:r>
+                <w:rPr>
+                  <w:rFonts w:ascii="Cambria Math" w:hAnsi="Cambria Math"/>
+                  <w:sz w:val="28"/>
+                  <w:szCs w:val="28"/>
+                </w:rPr>
+                <m:t>L</m:t>
+              </m:r>
+            </m:e>
+            <m:sub>
+              <m:r>
+                <w:rPr>
+                  <w:rFonts w:ascii="Cambria Math" w:hAnsi="Cambria Math"/>
+                  <w:sz w:val="28"/>
+                  <w:szCs w:val="28"/>
+                </w:rPr>
+                <m:t>x2</m:t>
+              </m:r>
+              <m:r>
+                <w:rPr>
+                  <w:rFonts w:ascii="Cambria Math" w:hAnsi="Cambria Math"/>
+                  <w:sz w:val="28"/>
+                  <w:szCs w:val="28"/>
+                </w:rPr>
+                <m:t>x1</m:t>
+              </m:r>
+            </m:sub>
+            <m:sup>
+              <m:r>
+                <w:rPr>
+                  <w:rFonts w:ascii="Cambria Math" w:hAnsi="Cambria Math"/>
+                  <w:sz w:val="28"/>
+                  <w:szCs w:val="28"/>
+                  <w:lang w:val="en-US"/>
+                </w:rPr>
+                <m:t>'</m:t>
+              </m:r>
+              <m:r>
+                <w:rPr>
+                  <w:rFonts w:ascii="Cambria Math" w:hAnsi="Cambria Math"/>
+                  <w:sz w:val="28"/>
+                  <w:szCs w:val="28"/>
+                  <w:lang w:val="en-US"/>
+                </w:rPr>
+                <m:t>'</m:t>
+              </m:r>
+            </m:sup>
+          </m:sSubSup>
+          <m:r>
+            <w:rPr>
+              <w:rFonts w:ascii="Cambria Math" w:hAnsi="Cambria Math"/>
+              <w:sz w:val="28"/>
+              <w:szCs w:val="28"/>
+            </w:rPr>
+            <m:t>=</m:t>
+          </m:r>
+          <m:r>
+            <w:rPr>
+              <w:rFonts w:ascii="Cambria Math" w:hAnsi="Cambria Math"/>
+              <w:sz w:val="28"/>
+              <w:szCs w:val="28"/>
+            </w:rPr>
+            <m:t>2</m:t>
+          </m:r>
+        </m:oMath>
+      </m:oMathPara>
+    </w:p>
+    <w:p>
+      <w:pPr>
+        <w:ind w:firstLine="0"/>
+        <w:jc w:val="left"/>
+        <w:rPr>
+          <w:bCs/>
+          <w:iCs/>
+          <w:sz w:val="28"/>
+          <w:szCs w:val="28"/>
+          <w:lang w:val="uk-UA"/>
+        </w:rPr>
+      </w:pPr>
+    </w:p>
+    <w:p>
+      <w:pPr>
+        <w:ind w:firstLine="0"/>
+        <w:jc w:val="left"/>
+        <w:rPr>
+          <w:bCs/>
+          <w:sz w:val="28"/>
+          <w:szCs w:val="28"/>
+          <w:lang w:val="en-US"/>
+        </w:rPr>
+      </w:pPr>
+      <m:oMathPara>
+        <m:oMath>
+          <m:d>
+            <m:dPr>
+              <m:begChr m:val="|"/>
+              <m:endChr m:val="|"/>
+              <m:ctrlPr>
+                <w:rPr>
+                  <w:rFonts w:ascii="Cambria Math" w:hAnsi="Cambria Math"/>
+                  <w:bCs/>
+                  <w:i/>
+                  <w:sz w:val="28"/>
+                  <w:szCs w:val="28"/>
+                  <w:lang w:val="en-US"/>
+                </w:rPr>
+              </m:ctrlPr>
+            </m:dPr>
+            <m:e>
+              <m:m>
+                <m:mPr>
+                  <m:mcs>
+                    <m:mc>
+                      <m:mcPr>
+                        <m:count m:val="2"/>
+                        <m:mcJc m:val="center"/>
+                      </m:mcPr>
+                    </m:mc>
+                  </m:mcs>
+                  <m:ctrlPr>
+                    <w:rPr>
+                      <w:rFonts w:ascii="Cambria Math" w:hAnsi="Cambria Math"/>
+                      <w:bCs/>
+                      <w:i/>
+                      <w:sz w:val="28"/>
+                      <w:szCs w:val="28"/>
+                      <w:lang w:val="en-US"/>
+                    </w:rPr>
+                  </m:ctrlPr>
+                </m:mPr>
+                <m:mr>
+                  <m:e>
+                    <m:r>
+                      <w:rPr>
+                        <w:rFonts w:ascii="Cambria Math" w:hAnsi="Cambria Math"/>
+                        <w:sz w:val="28"/>
+                        <w:szCs w:val="28"/>
+                        <w:lang w:val="en-US"/>
+                      </w:rPr>
+                      <m:t>0</m:t>
+                    </m:r>
+                  </m:e>
+                  <m:e>
+                    <m:r>
+                      <w:rPr>
+                        <w:rFonts w:ascii="Cambria Math" w:hAnsi="Cambria Math"/>
+                        <w:sz w:val="28"/>
+                        <w:szCs w:val="28"/>
+                        <w:lang w:val="en-US"/>
+                      </w:rPr>
+                      <m:t>2</m:t>
+                    </m:r>
+                  </m:e>
+                </m:mr>
+                <m:mr>
+                  <m:e>
+                    <m:r>
+                      <w:rPr>
+                        <w:rFonts w:ascii="Cambria Math" w:hAnsi="Cambria Math"/>
+                        <w:sz w:val="28"/>
+                        <w:szCs w:val="28"/>
+                        <w:lang w:val="en-US"/>
+                      </w:rPr>
+                      <m:t>2</m:t>
+                    </m:r>
+                  </m:e>
+                  <m:e>
+                    <m:r>
+                      <w:rPr>
+                        <w:rFonts w:ascii="Cambria Math" w:hAnsi="Cambria Math"/>
+                        <w:sz w:val="28"/>
+                        <w:szCs w:val="28"/>
+                        <w:lang w:val="en-US"/>
+                      </w:rPr>
+                      <m:t>0</m:t>
+                    </m:r>
+                  </m:e>
+                </m:mr>
+              </m:m>
+            </m:e>
+          </m:d>
+          <m:r>
+            <w:rPr>
+              <w:rFonts w:ascii="Cambria Math" w:hAnsi="Cambria Math"/>
+              <w:sz w:val="28"/>
+              <w:szCs w:val="28"/>
+              <w:lang w:val="en-US"/>
+            </w:rPr>
+            <m:t>=</m:t>
+          </m:r>
+          <m:r>
+            <w:rPr>
+              <w:rFonts w:ascii="Cambria Math" w:hAnsi="Cambria Math"/>
+              <w:sz w:val="28"/>
+              <w:szCs w:val="28"/>
+              <w:lang w:val="en-US"/>
+            </w:rPr>
+            <m:t>-</m:t>
+          </m:r>
+          <m:r>
+            <w:rPr>
+              <w:rFonts w:ascii="Cambria Math" w:hAnsi="Cambria Math"/>
+              <w:sz w:val="28"/>
+              <w:szCs w:val="28"/>
+              <w:lang w:val="en-US"/>
+            </w:rPr>
+            <m:t>4</m:t>
+          </m:r>
+        </m:oMath>
+      </m:oMathPara>
+    </w:p>
+    <w:p>
+      <w:pPr>
+        <w:ind w:firstLine="0"/>
+        <w:jc w:val="left"/>
+        <w:rPr>
+          <w:bCs/>
+          <w:sz w:val="28"/>
+          <w:szCs w:val="28"/>
+          <w:lang w:val="en-US"/>
+        </w:rPr>
+      </w:pPr>
+      <w:r>
+        <w:rPr>
+          <w:bCs/>
+          <w:sz w:val="28"/>
+          <w:szCs w:val="28"/>
+          <w:lang w:val="en-US"/>
+        </w:rPr>
+        <w:t>F(C) = 2*1*1 – 2(1 + 1 - 2) = 2.</w:t>
+      </w:r>
+    </w:p>
+    <w:p>
+      <w:pPr>
+        <w:ind w:firstLine="0"/>
+        <w:jc w:val="left"/>
+        <w:rPr>
+          <w:bCs/>
+          <w:sz w:val="28"/>
+          <w:szCs w:val="28"/>
         </w:rPr>
       </w:pPr>
       <w:r>
@@ -4136,15 +5768,7 @@
               <w:szCs w:val="24"/>
               <w:lang w:val="uk-UA"/>
             </w:rPr>
-            <w:t>шма</w:t>
-          </w:r>
-          <w:r>
-            <w:rPr>
-              <w:bCs/>
-              <w:szCs w:val="24"/>
-              <w:lang w:val="uk-UA"/>
-            </w:rPr>
-            <w:t>точно</w:t>
+            <w:t>шматочно</w:t>
           </w:r>
           <w:proofErr w:type="spellEnd"/>
           <w:r>
@@ -5760,6 +7384,95 @@
 <file path=word/numbering.xml><?xml version="1.0" encoding="utf-8"?>
 <w:numbering xmlns:wpc="http://schemas.microsoft.com/office/word/2010/wordprocessingCanvas" xmlns:cx="http://schemas.microsoft.com/office/drawing/2014/chartex" xmlns:cx1="http://schemas.microsoft.com/office/drawing/2015/9/8/chartex" xmlns:cx2="http://schemas.microsoft.com/office/drawing/2015/10/21/chartex" xmlns:cx3="http://schemas.microsoft.com/office/drawing/2016/5/9/chartex" xmlns:cx4="http://schemas.microsoft.com/office/drawing/2016/5/10/chartex" xmlns:cx5="http://schemas.microsoft.com/office/drawing/2016/5/11/chartex" xmlns:cx6="http://schemas.microsoft.com/office/drawing/2016/5/12/chartex" xmlns:cx7="http://schemas.microsoft.com/office/drawing/2016/5/13/chartex" xmlns:cx8="http://schemas.microsoft.com/office/drawing/2016/5/14/chartex" xmlns:mc="http://schemas.openxmlformats.org/markup-compatibility/2006" xmlns:aink="http://schemas.microsoft.com/office/drawing/2016/ink" xmlns:am3d="http://schemas.microsoft.com/office/drawing/2017/model3d" xmlns:o="urn:schemas-microsoft-com:office:office" xmlns:r="http://schemas.openxmlformats.org/officeDocument/2006/relationships" xmlns:m="http://schemas.openxmlformats.org/officeDocument/2006/math" xmlns:v="urn:schemas-microsoft-com:vml" xmlns:wp14="http://schemas.microsoft.com/office/word/2010/wordprocessingDrawing" xmlns:wp="http://schemas.openxmlformats.org/drawingml/2006/wordprocessingDrawing" xmlns:w10="urn:schemas-microsoft-com:office:word" xmlns:w="http://schemas.openxmlformats.org/wordprocessingml/2006/main" xmlns:w14="http://schemas.microsoft.com/office/word/2010/wordml" xmlns:w15="http://schemas.microsoft.com/office/word/2012/wordml" xmlns:w16cex="http://schemas.microsoft.com/office/word/2018/wordml/cex" xmlns:w16cid="http://schemas.microsoft.com/office/word/2016/wordml/cid" xmlns:w16="http://schemas.microsoft.com/office/word/2018/wordml" xmlns:w16se="http://schemas.microsoft.com/office/word/2015/wordml/symex" xmlns:wpg="http://schemas.microsoft.com/office/word/2010/wordprocessingGroup" xmlns:wpi="http://schemas.microsoft.com/office/word/2010/wordprocessingInk" xmlns:wne="http://schemas.microsoft.com/office/word/2006/wordml" xmlns:wps="http://schemas.microsoft.com/office/word/2010/wordprocessingShape" mc:Ignorable="w14 w15 w16se w16cid w16 w16cex wp14">
   <w:abstractNum w:abstractNumId="0" w15:restartNumberingAfterBreak="0">
+    <w:nsid w:val="02B46E21"/>
+    <w:multiLevelType w:val="hybridMultilevel"/>
+    <w:tmpl w:val="2F787C2E"/>
+    <w:lvl w:ilvl="0" w:tplc="CEF668EA">
+      <w:start w:val="1"/>
+      <w:numFmt w:val="decimal"/>
+      <w:lvlText w:val="%1."/>
+      <w:lvlJc w:val="left"/>
+      <w:pPr>
+        <w:ind w:left="1080" w:hanging="360"/>
+      </w:pPr>
+      <w:rPr>
+        <w:rFonts w:hint="default"/>
+      </w:rPr>
+    </w:lvl>
+    <w:lvl w:ilvl="1" w:tplc="04090019" w:tentative="1">
+      <w:start w:val="1"/>
+      <w:numFmt w:val="lowerLetter"/>
+      <w:lvlText w:val="%2."/>
+      <w:lvlJc w:val="left"/>
+      <w:pPr>
+        <w:ind w:left="1800" w:hanging="360"/>
+      </w:pPr>
+    </w:lvl>
+    <w:lvl w:ilvl="2" w:tplc="0409001B" w:tentative="1">
+      <w:start w:val="1"/>
+      <w:numFmt w:val="lowerRoman"/>
+      <w:lvlText w:val="%3."/>
+      <w:lvlJc w:val="right"/>
+      <w:pPr>
+        <w:ind w:left="2520" w:hanging="180"/>
+      </w:pPr>
+    </w:lvl>
+    <w:lvl w:ilvl="3" w:tplc="0409000F" w:tentative="1">
+      <w:start w:val="1"/>
+      <w:numFmt w:val="decimal"/>
+      <w:lvlText w:val="%4."/>
+      <w:lvlJc w:val="left"/>
+      <w:pPr>
+        <w:ind w:left="3240" w:hanging="360"/>
+      </w:pPr>
+    </w:lvl>
+    <w:lvl w:ilvl="4" w:tplc="04090019" w:tentative="1">
+      <w:start w:val="1"/>
+      <w:numFmt w:val="lowerLetter"/>
+      <w:lvlText w:val="%5."/>
+      <w:lvlJc w:val="left"/>
+      <w:pPr>
+        <w:ind w:left="3960" w:hanging="360"/>
+      </w:pPr>
+    </w:lvl>
+    <w:lvl w:ilvl="5" w:tplc="0409001B" w:tentative="1">
+      <w:start w:val="1"/>
+      <w:numFmt w:val="lowerRoman"/>
+      <w:lvlText w:val="%6."/>
+      <w:lvlJc w:val="right"/>
+      <w:pPr>
+        <w:ind w:left="4680" w:hanging="180"/>
+      </w:pPr>
+    </w:lvl>
+    <w:lvl w:ilvl="6" w:tplc="0409000F" w:tentative="1">
+      <w:start w:val="1"/>
+      <w:numFmt w:val="decimal"/>
+      <w:lvlText w:val="%7."/>
+      <w:lvlJc w:val="left"/>
+      <w:pPr>
+        <w:ind w:left="5400" w:hanging="360"/>
+      </w:pPr>
+    </w:lvl>
+    <w:lvl w:ilvl="7" w:tplc="04090019" w:tentative="1">
+      <w:start w:val="1"/>
+      <w:numFmt w:val="lowerLetter"/>
+      <w:lvlText w:val="%8."/>
+      <w:lvlJc w:val="left"/>
+      <w:pPr>
+        <w:ind w:left="6120" w:hanging="360"/>
+      </w:pPr>
+    </w:lvl>
+    <w:lvl w:ilvl="8" w:tplc="0409001B" w:tentative="1">
+      <w:start w:val="1"/>
+      <w:numFmt w:val="lowerRoman"/>
+      <w:lvlText w:val="%9."/>
+      <w:lvlJc w:val="right"/>
+      <w:pPr>
+        <w:ind w:left="6840" w:hanging="180"/>
+      </w:pPr>
+    </w:lvl>
+  </w:abstractNum>
+  <w:abstractNum w:abstractNumId="1" w15:restartNumberingAfterBreak="0">
     <w:nsid w:val="03AD27B0"/>
     <w:multiLevelType w:val="hybridMultilevel"/>
     <w:tmpl w:val="67384E70"/>
@@ -5848,7 +7561,7 @@
       </w:pPr>
     </w:lvl>
   </w:abstractNum>
-  <w:abstractNum w:abstractNumId="1" w15:restartNumberingAfterBreak="0">
+  <w:abstractNum w:abstractNumId="2" w15:restartNumberingAfterBreak="0">
     <w:nsid w:val="04C35DED"/>
     <w:multiLevelType w:val="hybridMultilevel"/>
     <w:tmpl w:val="C6EE147C"/>
@@ -5937,7 +7650,7 @@
       </w:pPr>
     </w:lvl>
   </w:abstractNum>
-  <w:abstractNum w:abstractNumId="2" w15:restartNumberingAfterBreak="0">
+  <w:abstractNum w:abstractNumId="3" w15:restartNumberingAfterBreak="0">
     <w:nsid w:val="0C182A1F"/>
     <w:multiLevelType w:val="multilevel"/>
     <w:tmpl w:val="CB02926E"/>
@@ -6060,7 +7773,7 @@
       </w:rPr>
     </w:lvl>
   </w:abstractNum>
-  <w:abstractNum w:abstractNumId="3" w15:restartNumberingAfterBreak="0">
+  <w:abstractNum w:abstractNumId="4" w15:restartNumberingAfterBreak="0">
     <w:nsid w:val="0D041131"/>
     <w:multiLevelType w:val="multilevel"/>
     <w:tmpl w:val="92E6EB4A"/>
@@ -6146,7 +7859,7 @@
       </w:pPr>
     </w:lvl>
   </w:abstractNum>
-  <w:abstractNum w:abstractNumId="4" w15:restartNumberingAfterBreak="0">
+  <w:abstractNum w:abstractNumId="5" w15:restartNumberingAfterBreak="0">
     <w:nsid w:val="1040191D"/>
     <w:multiLevelType w:val="hybridMultilevel"/>
     <w:tmpl w:val="28FCBC4A"/>
@@ -6232,7 +7945,7 @@
       </w:pPr>
     </w:lvl>
   </w:abstractNum>
-  <w:abstractNum w:abstractNumId="5" w15:restartNumberingAfterBreak="0">
+  <w:abstractNum w:abstractNumId="6" w15:restartNumberingAfterBreak="0">
     <w:nsid w:val="10787372"/>
     <w:multiLevelType w:val="hybridMultilevel"/>
     <w:tmpl w:val="4A8402E8"/>
@@ -6321,7 +8034,7 @@
       </w:pPr>
     </w:lvl>
   </w:abstractNum>
-  <w:abstractNum w:abstractNumId="6" w15:restartNumberingAfterBreak="0">
+  <w:abstractNum w:abstractNumId="7" w15:restartNumberingAfterBreak="0">
     <w:nsid w:val="11674AF0"/>
     <w:multiLevelType w:val="hybridMultilevel"/>
     <w:tmpl w:val="187A7A06"/>
@@ -6410,7 +8123,7 @@
       </w:pPr>
     </w:lvl>
   </w:abstractNum>
-  <w:abstractNum w:abstractNumId="7" w15:restartNumberingAfterBreak="0">
+  <w:abstractNum w:abstractNumId="8" w15:restartNumberingAfterBreak="0">
     <w:nsid w:val="18F34F80"/>
     <w:multiLevelType w:val="hybridMultilevel"/>
     <w:tmpl w:val="7D327DE6"/>
@@ -6501,7 +8214,7 @@
       </w:pPr>
     </w:lvl>
   </w:abstractNum>
-  <w:abstractNum w:abstractNumId="8" w15:restartNumberingAfterBreak="0">
+  <w:abstractNum w:abstractNumId="9" w15:restartNumberingAfterBreak="0">
     <w:nsid w:val="1A5F5ADD"/>
     <w:multiLevelType w:val="hybridMultilevel"/>
     <w:tmpl w:val="3E301BA4"/>
@@ -6587,7 +8300,7 @@
       </w:pPr>
     </w:lvl>
   </w:abstractNum>
-  <w:abstractNum w:abstractNumId="9" w15:restartNumberingAfterBreak="0">
+  <w:abstractNum w:abstractNumId="10" w15:restartNumberingAfterBreak="0">
     <w:nsid w:val="25BB350B"/>
     <w:multiLevelType w:val="hybridMultilevel"/>
     <w:tmpl w:val="8F44B87E"/>
@@ -6700,7 +8413,7 @@
       </w:rPr>
     </w:lvl>
   </w:abstractNum>
-  <w:abstractNum w:abstractNumId="10" w15:restartNumberingAfterBreak="0">
+  <w:abstractNum w:abstractNumId="11" w15:restartNumberingAfterBreak="0">
     <w:nsid w:val="2B4E1A15"/>
     <w:multiLevelType w:val="multilevel"/>
     <w:tmpl w:val="CB02926E"/>
@@ -6823,7 +8536,7 @@
       </w:rPr>
     </w:lvl>
   </w:abstractNum>
-  <w:abstractNum w:abstractNumId="11" w15:restartNumberingAfterBreak="0">
+  <w:abstractNum w:abstractNumId="12" w15:restartNumberingAfterBreak="0">
     <w:nsid w:val="2BCE3130"/>
     <w:multiLevelType w:val="hybridMultilevel"/>
     <w:tmpl w:val="7B560056"/>
@@ -6937,7 +8650,7 @@
       </w:rPr>
     </w:lvl>
   </w:abstractNum>
-  <w:abstractNum w:abstractNumId="12" w15:restartNumberingAfterBreak="0">
+  <w:abstractNum w:abstractNumId="13" w15:restartNumberingAfterBreak="0">
     <w:nsid w:val="2C2A148D"/>
     <w:multiLevelType w:val="hybridMultilevel"/>
     <w:tmpl w:val="9C7EF896"/>
@@ -7050,7 +8763,7 @@
       </w:rPr>
     </w:lvl>
   </w:abstractNum>
-  <w:abstractNum w:abstractNumId="13" w15:restartNumberingAfterBreak="0">
+  <w:abstractNum w:abstractNumId="14" w15:restartNumberingAfterBreak="0">
     <w:nsid w:val="2D456EB8"/>
     <w:multiLevelType w:val="multilevel"/>
     <w:tmpl w:val="D7B82AE0"/>
@@ -7171,7 +8884,7 @@
       </w:rPr>
     </w:lvl>
   </w:abstractNum>
-  <w:abstractNum w:abstractNumId="14" w15:restartNumberingAfterBreak="0">
+  <w:abstractNum w:abstractNumId="15" w15:restartNumberingAfterBreak="0">
     <w:nsid w:val="2ED25A69"/>
     <w:multiLevelType w:val="hybridMultilevel"/>
     <w:tmpl w:val="50D6AA52"/>
@@ -7259,7 +8972,7 @@
       </w:pPr>
     </w:lvl>
   </w:abstractNum>
-  <w:abstractNum w:abstractNumId="15" w15:restartNumberingAfterBreak="0">
+  <w:abstractNum w:abstractNumId="16" w15:restartNumberingAfterBreak="0">
     <w:nsid w:val="32756A67"/>
     <w:multiLevelType w:val="hybridMultilevel"/>
     <w:tmpl w:val="1F126726"/>
@@ -7372,7 +9085,7 @@
       </w:rPr>
     </w:lvl>
   </w:abstractNum>
-  <w:abstractNum w:abstractNumId="16" w15:restartNumberingAfterBreak="0">
+  <w:abstractNum w:abstractNumId="17" w15:restartNumberingAfterBreak="0">
     <w:nsid w:val="34C93E86"/>
     <w:multiLevelType w:val="hybridMultilevel"/>
     <w:tmpl w:val="88769F6A"/>
@@ -7461,7 +9174,7 @@
       </w:pPr>
     </w:lvl>
   </w:abstractNum>
-  <w:abstractNum w:abstractNumId="17" w15:restartNumberingAfterBreak="0">
+  <w:abstractNum w:abstractNumId="18" w15:restartNumberingAfterBreak="0">
     <w:nsid w:val="392170A3"/>
     <w:multiLevelType w:val="hybridMultilevel"/>
     <w:tmpl w:val="FCF607DC"/>
@@ -7550,7 +9263,7 @@
       </w:pPr>
     </w:lvl>
   </w:abstractNum>
-  <w:abstractNum w:abstractNumId="18" w15:restartNumberingAfterBreak="0">
+  <w:abstractNum w:abstractNumId="19" w15:restartNumberingAfterBreak="0">
     <w:nsid w:val="3A3C3E7D"/>
     <w:multiLevelType w:val="hybridMultilevel"/>
     <w:tmpl w:val="3C9A3F4A"/>
@@ -7663,7 +9376,7 @@
       </w:rPr>
     </w:lvl>
   </w:abstractNum>
-  <w:abstractNum w:abstractNumId="19" w15:restartNumberingAfterBreak="0">
+  <w:abstractNum w:abstractNumId="20" w15:restartNumberingAfterBreak="0">
     <w:nsid w:val="3D18024E"/>
     <w:multiLevelType w:val="singleLevel"/>
     <w:tmpl w:val="FA16E35A"/>
@@ -7681,7 +9394,7 @@
       </w:pPr>
     </w:lvl>
   </w:abstractNum>
-  <w:abstractNum w:abstractNumId="20" w15:restartNumberingAfterBreak="0">
+  <w:abstractNum w:abstractNumId="21" w15:restartNumberingAfterBreak="0">
     <w:nsid w:val="44DC6B22"/>
     <w:multiLevelType w:val="hybridMultilevel"/>
     <w:tmpl w:val="6B32C374"/>
@@ -7770,7 +9483,7 @@
       </w:pPr>
     </w:lvl>
   </w:abstractNum>
-  <w:abstractNum w:abstractNumId="21" w15:restartNumberingAfterBreak="0">
+  <w:abstractNum w:abstractNumId="22" w15:restartNumberingAfterBreak="0">
     <w:nsid w:val="473F0D0E"/>
     <w:multiLevelType w:val="hybridMultilevel"/>
     <w:tmpl w:val="0DD27BA6"/>
@@ -7883,7 +9596,7 @@
       </w:rPr>
     </w:lvl>
   </w:abstractNum>
-  <w:abstractNum w:abstractNumId="22" w15:restartNumberingAfterBreak="0">
+  <w:abstractNum w:abstractNumId="23" w15:restartNumberingAfterBreak="0">
     <w:nsid w:val="482C13E8"/>
     <w:multiLevelType w:val="hybridMultilevel"/>
     <w:tmpl w:val="CFB83C46"/>
@@ -7996,7 +9709,7 @@
       </w:rPr>
     </w:lvl>
   </w:abstractNum>
-  <w:abstractNum w:abstractNumId="23" w15:restartNumberingAfterBreak="0">
+  <w:abstractNum w:abstractNumId="24" w15:restartNumberingAfterBreak="0">
     <w:nsid w:val="488F58E2"/>
     <w:multiLevelType w:val="multilevel"/>
     <w:tmpl w:val="CB02926E"/>
@@ -8119,7 +9832,7 @@
       </w:rPr>
     </w:lvl>
   </w:abstractNum>
-  <w:abstractNum w:abstractNumId="24" w15:restartNumberingAfterBreak="0">
+  <w:abstractNum w:abstractNumId="25" w15:restartNumberingAfterBreak="0">
     <w:nsid w:val="49BC62CA"/>
     <w:multiLevelType w:val="hybridMultilevel"/>
     <w:tmpl w:val="7BAA9254"/>
@@ -8208,7 +9921,7 @@
       </w:pPr>
     </w:lvl>
   </w:abstractNum>
-  <w:abstractNum w:abstractNumId="25" w15:restartNumberingAfterBreak="0">
+  <w:abstractNum w:abstractNumId="26" w15:restartNumberingAfterBreak="0">
     <w:nsid w:val="4BA12248"/>
     <w:multiLevelType w:val="hybridMultilevel"/>
     <w:tmpl w:val="0B6C8722"/>
@@ -8296,7 +10009,7 @@
       </w:pPr>
     </w:lvl>
   </w:abstractNum>
-  <w:abstractNum w:abstractNumId="26" w15:restartNumberingAfterBreak="0">
+  <w:abstractNum w:abstractNumId="27" w15:restartNumberingAfterBreak="0">
     <w:nsid w:val="4F292A6B"/>
     <w:multiLevelType w:val="hybridMultilevel"/>
     <w:tmpl w:val="C4EE82C8"/>
@@ -8409,7 +10122,7 @@
       </w:rPr>
     </w:lvl>
   </w:abstractNum>
-  <w:abstractNum w:abstractNumId="27" w15:restartNumberingAfterBreak="0">
+  <w:abstractNum w:abstractNumId="28" w15:restartNumberingAfterBreak="0">
     <w:nsid w:val="56703D92"/>
     <w:multiLevelType w:val="hybridMultilevel"/>
     <w:tmpl w:val="8B3ACD08"/>
@@ -8498,7 +10211,7 @@
       </w:pPr>
     </w:lvl>
   </w:abstractNum>
-  <w:abstractNum w:abstractNumId="28" w15:restartNumberingAfterBreak="0">
+  <w:abstractNum w:abstractNumId="29" w15:restartNumberingAfterBreak="0">
     <w:nsid w:val="5A3B4425"/>
     <w:multiLevelType w:val="hybridMultilevel"/>
     <w:tmpl w:val="C7DAA810"/>
@@ -8587,7 +10300,7 @@
       </w:pPr>
     </w:lvl>
   </w:abstractNum>
-  <w:abstractNum w:abstractNumId="29" w15:restartNumberingAfterBreak="0">
+  <w:abstractNum w:abstractNumId="30" w15:restartNumberingAfterBreak="0">
     <w:nsid w:val="5CF02051"/>
     <w:multiLevelType w:val="hybridMultilevel"/>
     <w:tmpl w:val="FCC24142"/>
@@ -8678,7 +10391,7 @@
       </w:pPr>
     </w:lvl>
   </w:abstractNum>
-  <w:abstractNum w:abstractNumId="30" w15:restartNumberingAfterBreak="0">
+  <w:abstractNum w:abstractNumId="31" w15:restartNumberingAfterBreak="0">
     <w:nsid w:val="6000332A"/>
     <w:multiLevelType w:val="hybridMultilevel"/>
     <w:tmpl w:val="29E46C24"/>
@@ -8767,7 +10480,7 @@
       </w:pPr>
     </w:lvl>
   </w:abstractNum>
-  <w:abstractNum w:abstractNumId="31" w15:restartNumberingAfterBreak="0">
+  <w:abstractNum w:abstractNumId="32" w15:restartNumberingAfterBreak="0">
     <w:nsid w:val="63BE2E90"/>
     <w:multiLevelType w:val="hybridMultilevel"/>
     <w:tmpl w:val="4C769EF2"/>
@@ -8880,7 +10593,7 @@
       </w:rPr>
     </w:lvl>
   </w:abstractNum>
-  <w:abstractNum w:abstractNumId="32" w15:restartNumberingAfterBreak="0">
+  <w:abstractNum w:abstractNumId="33" w15:restartNumberingAfterBreak="0">
     <w:nsid w:val="68844F35"/>
     <w:multiLevelType w:val="multilevel"/>
     <w:tmpl w:val="341C76FE"/>
@@ -9001,7 +10714,7 @@
       </w:rPr>
     </w:lvl>
   </w:abstractNum>
-  <w:abstractNum w:abstractNumId="33" w15:restartNumberingAfterBreak="0">
+  <w:abstractNum w:abstractNumId="34" w15:restartNumberingAfterBreak="0">
     <w:nsid w:val="69535058"/>
     <w:multiLevelType w:val="multilevel"/>
     <w:tmpl w:val="F7FC1F46"/>
@@ -9115,7 +10828,7 @@
       </w:rPr>
     </w:lvl>
   </w:abstractNum>
-  <w:abstractNum w:abstractNumId="34" w15:restartNumberingAfterBreak="0">
+  <w:abstractNum w:abstractNumId="35" w15:restartNumberingAfterBreak="0">
     <w:nsid w:val="6A977D54"/>
     <w:multiLevelType w:val="hybridMultilevel"/>
     <w:tmpl w:val="BCBC2840"/>
@@ -9204,7 +10917,7 @@
       </w:pPr>
     </w:lvl>
   </w:abstractNum>
-  <w:abstractNum w:abstractNumId="35" w15:restartNumberingAfterBreak="0">
+  <w:abstractNum w:abstractNumId="36" w15:restartNumberingAfterBreak="0">
     <w:nsid w:val="6C013267"/>
     <w:multiLevelType w:val="hybridMultilevel"/>
     <w:tmpl w:val="66ECEB0E"/>
@@ -9293,7 +11006,7 @@
       </w:pPr>
     </w:lvl>
   </w:abstractNum>
-  <w:abstractNum w:abstractNumId="36" w15:restartNumberingAfterBreak="0">
+  <w:abstractNum w:abstractNumId="37" w15:restartNumberingAfterBreak="0">
     <w:nsid w:val="6D2E39D4"/>
     <w:multiLevelType w:val="hybridMultilevel"/>
     <w:tmpl w:val="BCBC2840"/>
@@ -9382,7 +11095,7 @@
       </w:pPr>
     </w:lvl>
   </w:abstractNum>
-  <w:abstractNum w:abstractNumId="37" w15:restartNumberingAfterBreak="0">
+  <w:abstractNum w:abstractNumId="38" w15:restartNumberingAfterBreak="0">
     <w:nsid w:val="721A2392"/>
     <w:multiLevelType w:val="hybridMultilevel"/>
     <w:tmpl w:val="41E8DA24"/>
@@ -9471,7 +11184,7 @@
       </w:pPr>
     </w:lvl>
   </w:abstractNum>
-  <w:abstractNum w:abstractNumId="38" w15:restartNumberingAfterBreak="0">
+  <w:abstractNum w:abstractNumId="39" w15:restartNumberingAfterBreak="0">
     <w:nsid w:val="736E0F8C"/>
     <w:multiLevelType w:val="hybridMultilevel"/>
     <w:tmpl w:val="7E5C2944"/>
@@ -9584,7 +11297,7 @@
       </w:rPr>
     </w:lvl>
   </w:abstractNum>
-  <w:abstractNum w:abstractNumId="39" w15:restartNumberingAfterBreak="0">
+  <w:abstractNum w:abstractNumId="40" w15:restartNumberingAfterBreak="0">
     <w:nsid w:val="78843AEC"/>
     <w:multiLevelType w:val="hybridMultilevel"/>
     <w:tmpl w:val="258CF4D0"/>
@@ -9696,7 +11409,7 @@
       </w:rPr>
     </w:lvl>
   </w:abstractNum>
-  <w:abstractNum w:abstractNumId="40" w15:restartNumberingAfterBreak="0">
+  <w:abstractNum w:abstractNumId="41" w15:restartNumberingAfterBreak="0">
     <w:nsid w:val="7A7B0161"/>
     <w:multiLevelType w:val="hybridMultilevel"/>
     <w:tmpl w:val="89727644"/>
@@ -9786,7 +11499,7 @@
       </w:pPr>
     </w:lvl>
   </w:abstractNum>
-  <w:abstractNum w:abstractNumId="41" w15:restartNumberingAfterBreak="0">
+  <w:abstractNum w:abstractNumId="42" w15:restartNumberingAfterBreak="0">
     <w:nsid w:val="7D6674AE"/>
     <w:multiLevelType w:val="hybridMultilevel"/>
     <w:tmpl w:val="E50A73F4"/>
@@ -9900,130 +11613,133 @@
     </w:lvl>
   </w:abstractNum>
   <w:num w:numId="1">
+    <w:abstractNumId w:val="20"/>
+  </w:num>
+  <w:num w:numId="2">
+    <w:abstractNumId w:val="2"/>
+  </w:num>
+  <w:num w:numId="3">
+    <w:abstractNumId w:val="21"/>
+  </w:num>
+  <w:num w:numId="4">
+    <w:abstractNumId w:val="8"/>
+  </w:num>
+  <w:num w:numId="5">
+    <w:abstractNumId w:val="7"/>
+  </w:num>
+  <w:num w:numId="6">
+    <w:abstractNumId w:val="31"/>
+  </w:num>
+  <w:num w:numId="7">
+    <w:abstractNumId w:val="5"/>
+  </w:num>
+  <w:num w:numId="8">
+    <w:abstractNumId w:val="30"/>
+  </w:num>
+  <w:num w:numId="9">
     <w:abstractNumId w:val="19"/>
   </w:num>
-  <w:num w:numId="2">
+  <w:num w:numId="10">
+    <w:abstractNumId w:val="33"/>
+  </w:num>
+  <w:num w:numId="11">
+    <w:abstractNumId w:val="29"/>
+  </w:num>
+  <w:num w:numId="12">
+    <w:abstractNumId w:val="32"/>
+  </w:num>
+  <w:num w:numId="13">
+    <w:abstractNumId w:val="39"/>
+  </w:num>
+  <w:num w:numId="14">
+    <w:abstractNumId w:val="3"/>
+  </w:num>
+  <w:num w:numId="15">
+    <w:abstractNumId w:val="11"/>
+  </w:num>
+  <w:num w:numId="16">
+    <w:abstractNumId w:val="27"/>
+  </w:num>
+  <w:num w:numId="17">
+    <w:abstractNumId w:val="16"/>
+  </w:num>
+  <w:num w:numId="18">
+    <w:abstractNumId w:val="24"/>
+  </w:num>
+  <w:num w:numId="19">
+    <w:abstractNumId w:val="13"/>
+  </w:num>
+  <w:num w:numId="20">
+    <w:abstractNumId w:val="14"/>
+  </w:num>
+  <w:num w:numId="21">
+    <w:abstractNumId w:val="38"/>
+  </w:num>
+  <w:num w:numId="22">
+    <w:abstractNumId w:val="34"/>
+  </w:num>
+  <w:num w:numId="23">
+    <w:abstractNumId w:val="4"/>
+  </w:num>
+  <w:num w:numId="24">
+    <w:abstractNumId w:val="25"/>
+  </w:num>
+  <w:num w:numId="25">
+    <w:abstractNumId w:val="6"/>
+  </w:num>
+  <w:num w:numId="26">
+    <w:abstractNumId w:val="17"/>
+  </w:num>
+  <w:num w:numId="27">
     <w:abstractNumId w:val="1"/>
   </w:num>
-  <w:num w:numId="3">
-    <w:abstractNumId w:val="20"/>
+  <w:num w:numId="28">
+    <w:abstractNumId w:val="10"/>
   </w:num>
-  <w:num w:numId="4">
-    <w:abstractNumId w:val="7"/>
+  <w:num w:numId="29">
+    <w:abstractNumId w:val="28"/>
   </w:num>
-  <w:num w:numId="5">
-    <w:abstractNumId w:val="6"/>
+  <w:num w:numId="30">
+    <w:abstractNumId w:val="41"/>
   </w:num>
-  <w:num w:numId="6">
-    <w:abstractNumId w:val="30"/>
+  <w:num w:numId="31">
+    <w:abstractNumId w:val="23"/>
   </w:num>
-  <w:num w:numId="7">
-    <w:abstractNumId w:val="4"/>
-  </w:num>
-  <w:num w:numId="8">
-    <w:abstractNumId w:val="29"/>
-  </w:num>
-  <w:num w:numId="9">
+  <w:num w:numId="32">
     <w:abstractNumId w:val="18"/>
   </w:num>
-  <w:num w:numId="10">
-    <w:abstractNumId w:val="32"/>
+  <w:num w:numId="33">
+    <w:abstractNumId w:val="15"/>
   </w:num>
-  <w:num w:numId="11">
-    <w:abstractNumId w:val="28"/>
-  </w:num>
-  <w:num w:numId="12">
-    <w:abstractNumId w:val="31"/>
-  </w:num>
-  <w:num w:numId="13">
-    <w:abstractNumId w:val="38"/>
-  </w:num>
-  <w:num w:numId="14">
-    <w:abstractNumId w:val="2"/>
-  </w:num>
-  <w:num w:numId="15">
-    <w:abstractNumId w:val="10"/>
-  </w:num>
-  <w:num w:numId="16">
+  <w:num w:numId="34">
     <w:abstractNumId w:val="26"/>
   </w:num>
-  <w:num w:numId="17">
-    <w:abstractNumId w:val="15"/>
+  <w:num w:numId="35">
+    <w:abstractNumId w:val="40"/>
   </w:num>
-  <w:num w:numId="18">
-    <w:abstractNumId w:val="23"/>
+  <w:num w:numId="36">
+    <w:abstractNumId w:val="42"/>
   </w:num>
-  <w:num w:numId="19">
+  <w:num w:numId="37">
+    <w:abstractNumId w:val="36"/>
+  </w:num>
+  <w:num w:numId="38">
+    <w:abstractNumId w:val="9"/>
+  </w:num>
+  <w:num w:numId="39">
+    <w:abstractNumId w:val="22"/>
+  </w:num>
+  <w:num w:numId="40">
     <w:abstractNumId w:val="12"/>
   </w:num>
-  <w:num w:numId="20">
-    <w:abstractNumId w:val="13"/>
+  <w:num w:numId="41">
+    <w:abstractNumId w:val="35"/>
   </w:num>
-  <w:num w:numId="21">
+  <w:num w:numId="42">
     <w:abstractNumId w:val="37"/>
   </w:num>
-  <w:num w:numId="22">
-    <w:abstractNumId w:val="33"/>
-  </w:num>
-  <w:num w:numId="23">
-    <w:abstractNumId w:val="3"/>
-  </w:num>
-  <w:num w:numId="24">
-    <w:abstractNumId w:val="24"/>
-  </w:num>
-  <w:num w:numId="25">
-    <w:abstractNumId w:val="5"/>
-  </w:num>
-  <w:num w:numId="26">
-    <w:abstractNumId w:val="16"/>
-  </w:num>
-  <w:num w:numId="27">
+  <w:num w:numId="43">
     <w:abstractNumId w:val="0"/>
-  </w:num>
-  <w:num w:numId="28">
-    <w:abstractNumId w:val="9"/>
-  </w:num>
-  <w:num w:numId="29">
-    <w:abstractNumId w:val="27"/>
-  </w:num>
-  <w:num w:numId="30">
-    <w:abstractNumId w:val="40"/>
-  </w:num>
-  <w:num w:numId="31">
-    <w:abstractNumId w:val="22"/>
-  </w:num>
-  <w:num w:numId="32">
-    <w:abstractNumId w:val="17"/>
-  </w:num>
-  <w:num w:numId="33">
-    <w:abstractNumId w:val="14"/>
-  </w:num>
-  <w:num w:numId="34">
-    <w:abstractNumId w:val="25"/>
-  </w:num>
-  <w:num w:numId="35">
-    <w:abstractNumId w:val="39"/>
-  </w:num>
-  <w:num w:numId="36">
-    <w:abstractNumId w:val="41"/>
-  </w:num>
-  <w:num w:numId="37">
-    <w:abstractNumId w:val="35"/>
-  </w:num>
-  <w:num w:numId="38">
-    <w:abstractNumId w:val="8"/>
-  </w:num>
-  <w:num w:numId="39">
-    <w:abstractNumId w:val="21"/>
-  </w:num>
-  <w:num w:numId="40">
-    <w:abstractNumId w:val="11"/>
-  </w:num>
-  <w:num w:numId="41">
-    <w:abstractNumId w:val="34"/>
-  </w:num>
-  <w:num w:numId="42">
-    <w:abstractNumId w:val="36"/>
   </w:num>
   <w:numIdMacAtCleanup w:val="7"/>
 </w:numbering>
